--- a/法令ファイル/行政代執行法/行政代執行法（昭和二十三年法律第四十三号）.docx
+++ b/法令ファイル/行政代執行法/行政代執行法（昭和二十三年法律第四十三号）.docx
@@ -172,6 +172,18 @@
       </w:r>
     </w:p>
     <w:p>
+      <w:pPr>
+        <w:pStyle w:val="Heading5"/>
+        <w:ind w:left="440"/>
+      </w:pPr>
+      <w:r>
+        <w:t>○１</w:t>
+      </w:r>
+    </w:p>
+    <w:p>
+      <w:pPr>
+        <w:ind w:left="440"/>
+      </w:pPr>
       <w:r>
         <w:t>この法律は、公布の日から起算し、三十日を経過した日から、これを施行する。</w:t>
       </w:r>
@@ -203,10 +215,22 @@
         <w:pStyle w:val="Heading1"/>
       </w:pPr>
       <w:r>
-        <w:t>附　則（昭和二六年三月三一日法律第九五号）</w:t>
+        <w:t>附則（昭和二六年三月三一日法律第九五号）</w:t>
       </w:r>
     </w:p>
     <w:p>
+      <w:pPr>
+        <w:pStyle w:val="Heading5"/>
+        <w:ind w:left="440"/>
+      </w:pPr>
+      <w:r>
+        <w:t>１</w:t>
+      </w:r>
+    </w:p>
+    <w:p>
+      <w:pPr>
+        <w:ind w:left="440"/>
+      </w:pPr>
       <w:r>
         <w:t>この法律は、公布の日から施行し、この法律中に特別の定がある場合を除く外、市町村民税に関する改正規定中法人税割に関する部分及び事業税に関する改正規定中法人の行う事業に対する事業税に関する部分については昭和二十六年一月一日の属する事業年度分から、その他の部分については昭和二十六年度分の地方税から適用する。</w:t>
       </w:r>
@@ -221,10 +245,22 @@
         <w:pStyle w:val="Heading1"/>
       </w:pPr>
       <w:r>
-        <w:t>附　則（昭和三四年四月二〇日法律第一四八号）</w:t>
+        <w:t>附則（昭和三四年四月二〇日法律第一四八号）</w:t>
       </w:r>
     </w:p>
     <w:p>
+      <w:pPr>
+        <w:pStyle w:val="Heading5"/>
+        <w:ind w:left="440"/>
+      </w:pPr>
+      <w:r>
+        <w:t>１</w:t>
+      </w:r>
+    </w:p>
+    <w:p>
+      <w:pPr>
+        <w:ind w:left="440"/>
+      </w:pPr>
       <w:r>
         <w:t>この法律は、国税徴収法（昭和三十四年法律第百四十七号）の施行の日から施行する。</w:t>
       </w:r>
@@ -256,10 +292,22 @@
         <w:pStyle w:val="Heading1"/>
       </w:pPr>
       <w:r>
-        <w:t>附　則（昭和三七年九月一五日法律第一六一号）</w:t>
+        <w:t>附則（昭和三七年九月一五日法律第一六一号）</w:t>
       </w:r>
     </w:p>
     <w:p>
+      <w:pPr>
+        <w:pStyle w:val="Heading5"/>
+        <w:ind w:left="440"/>
+      </w:pPr>
+      <w:r>
+        <w:t>１</w:t>
+      </w:r>
+    </w:p>
+    <w:p>
+      <w:pPr>
+        <w:ind w:left="440"/>
+      </w:pPr>
       <w:r>
         <w:t>この法律は、昭和三十七年十月一日から施行する。</w:t>
       </w:r>
@@ -279,6 +327,8 @@
       </w:pPr>
       <w:r>
         <w:t>この法律による改正後の規定は、この附則に特別の定めがある場合を除き、この法律の施行前にされた行政庁の処分、この法律の施行前にされた申請に係る行政庁の不作為その他この法律の施行前に生じた事項についても適用する。</w:t>
+        <w:br/>
+        <w:t>ただし、この法律による改正前の規定によつて生じた効力を妨げない。</w:t>
       </w:r>
     </w:p>
     <w:p>
@@ -296,6 +346,8 @@
       </w:pPr>
       <w:r>
         <w:t>この法律の施行前に提起された訴願、審査の請求、異議の申立てその他の不服申立て（以下「訴願等」という。）については、この法律の施行後も、なお従前の例による。</w:t>
+        <w:br/>
+        <w:t>この法律の施行前にされた訴願等の裁決、決定その他の処分（以下「裁決等」という。）又はこの法律の施行前に提起された訴願等につきこの法律の施行後にされる裁決等にさらに不服がある場合の訴願等についても、同様とする。</w:t>
       </w:r>
     </w:p>
     <w:p>
@@ -403,7 +455,7 @@
     </w:pPr>
     <w:r>
       <w:tab/>
-      <w:t>WeGov v0.1 - FTS141</w:t>
+      <w:t>WeGov v0.2 - FTS141</w:t>
     </w:r>
   </w:p>
 </w:ftr>
